--- a/Planning.docx
+++ b/Planning.docx
@@ -237,7 +237,21 @@
         <w:rPr>
           <w:lang w:val="en-US"/>
         </w:rPr>
-        <w:t>Make a logi truck</w:t>
+        <w:t xml:space="preserve">Make a </w:t>
+      </w:r>
+      <w:proofErr w:type="spellStart"/>
+      <w:r>
+        <w:rPr>
+          <w:lang w:val="en-US"/>
+        </w:rPr>
+        <w:t>logi</w:t>
+      </w:r>
+      <w:proofErr w:type="spellEnd"/>
+      <w:r>
+        <w:rPr>
+          <w:lang w:val="en-US"/>
+        </w:rPr>
+        <w:t xml:space="preserve"> truck</w:t>
       </w:r>
     </w:p>
     <w:p>
@@ -651,13 +665,49 @@
         <w:rPr>
           <w:lang w:val="en-US"/>
         </w:rPr>
+        <w:t>Upgrade a base</w:t>
+      </w:r>
+    </w:p>
+    <w:p>
+      <w:pPr>
+        <w:pStyle w:val="ListParagraph"/>
+        <w:numPr>
+          <w:ilvl w:val="2"/>
+          <w:numId w:val="1"/>
+        </w:numPr>
+        <w:rPr>
+          <w:lang w:val="en-US"/>
+        </w:rPr>
+      </w:pPr>
+      <w:r>
+        <w:rPr>
+          <w:lang w:val="en-US"/>
+        </w:rPr>
+        <w:t>Upgrade an oil refinery</w:t>
+      </w:r>
+    </w:p>
+    <w:p>
+      <w:pPr>
+        <w:pStyle w:val="ListParagraph"/>
+        <w:numPr>
+          <w:ilvl w:val="2"/>
+          <w:numId w:val="1"/>
+        </w:numPr>
+        <w:rPr>
+          <w:lang w:val="en-US"/>
+        </w:rPr>
+      </w:pPr>
+      <w:r>
+        <w:rPr>
+          <w:lang w:val="en-US"/>
+        </w:rPr>
         <w:t>Upgrade</w:t>
       </w:r>
       <w:r>
         <w:rPr>
           <w:lang w:val="en-US"/>
         </w:rPr>
-        <w:t xml:space="preserve"> a base</w:t>
+        <w:t xml:space="preserve"> a factory</w:t>
       </w:r>
     </w:p>
     <w:p>
@@ -681,7 +731,7 @@
         <w:rPr>
           <w:lang w:val="en-US"/>
         </w:rPr>
-        <w:t xml:space="preserve"> an oil refinery</w:t>
+        <w:t xml:space="preserve"> a shipyard</w:t>
       </w:r>
     </w:p>
     <w:p>
@@ -705,54 +755,6 @@
         <w:rPr>
           <w:lang w:val="en-US"/>
         </w:rPr>
-        <w:t xml:space="preserve"> a factory</w:t>
-      </w:r>
-    </w:p>
-    <w:p>
-      <w:pPr>
-        <w:pStyle w:val="ListParagraph"/>
-        <w:numPr>
-          <w:ilvl w:val="2"/>
-          <w:numId w:val="1"/>
-        </w:numPr>
-        <w:rPr>
-          <w:lang w:val="en-US"/>
-        </w:rPr>
-      </w:pPr>
-      <w:r>
-        <w:rPr>
-          <w:lang w:val="en-US"/>
-        </w:rPr>
-        <w:t>Upgrade</w:t>
-      </w:r>
-      <w:r>
-        <w:rPr>
-          <w:lang w:val="en-US"/>
-        </w:rPr>
-        <w:t xml:space="preserve"> a shipyard</w:t>
-      </w:r>
-    </w:p>
-    <w:p>
-      <w:pPr>
-        <w:pStyle w:val="ListParagraph"/>
-        <w:numPr>
-          <w:ilvl w:val="2"/>
-          <w:numId w:val="1"/>
-        </w:numPr>
-        <w:rPr>
-          <w:lang w:val="en-US"/>
-        </w:rPr>
-      </w:pPr>
-      <w:r>
-        <w:rPr>
-          <w:lang w:val="en-US"/>
-        </w:rPr>
-        <w:t>Upgrade</w:t>
-      </w:r>
-      <w:r>
-        <w:rPr>
-          <w:lang w:val="en-US"/>
-        </w:rPr>
         <w:t xml:space="preserve"> a barracks</w:t>
       </w:r>
     </w:p>
@@ -771,13 +773,7 @@
         <w:rPr>
           <w:lang w:val="en-US"/>
         </w:rPr>
-        <w:t>Upgrade</w:t>
-      </w:r>
-      <w:r>
-        <w:rPr>
-          <w:lang w:val="en-US"/>
-        </w:rPr>
-        <w:t xml:space="preserve"> an airport</w:t>
+        <w:t>Upgrade an airport</w:t>
       </w:r>
     </w:p>
     <w:p>
@@ -982,37 +978,39 @@
         <w:rPr>
           <w:lang w:val="en-US"/>
         </w:rPr>
-        <w:t>Auto upgrade a logi truck</w:t>
-      </w:r>
-    </w:p>
-    <w:p>
-      <w:pPr>
-        <w:pStyle w:val="ListParagraph"/>
-        <w:numPr>
-          <w:ilvl w:val="2"/>
-          <w:numId w:val="1"/>
-        </w:numPr>
-        <w:rPr>
-          <w:lang w:val="en-US"/>
-        </w:rPr>
-      </w:pPr>
-      <w:r>
-        <w:rPr>
-          <w:lang w:val="en-US"/>
-        </w:rPr>
-        <w:t>Auto u</w:t>
-      </w:r>
-      <w:r>
-        <w:rPr>
-          <w:lang w:val="en-US"/>
-        </w:rPr>
-        <w:t>pgrade</w:t>
-      </w:r>
-      <w:r>
-        <w:rPr>
-          <w:lang w:val="en-US"/>
-        </w:rPr>
-        <w:t xml:space="preserve"> a soldier type unit</w:t>
+        <w:t xml:space="preserve">Auto upgrade a </w:t>
+      </w:r>
+      <w:proofErr w:type="spellStart"/>
+      <w:r>
+        <w:rPr>
+          <w:lang w:val="en-US"/>
+        </w:rPr>
+        <w:t>logi</w:t>
+      </w:r>
+      <w:proofErr w:type="spellEnd"/>
+      <w:r>
+        <w:rPr>
+          <w:lang w:val="en-US"/>
+        </w:rPr>
+        <w:t xml:space="preserve"> truck</w:t>
+      </w:r>
+    </w:p>
+    <w:p>
+      <w:pPr>
+        <w:pStyle w:val="ListParagraph"/>
+        <w:numPr>
+          <w:ilvl w:val="2"/>
+          <w:numId w:val="1"/>
+        </w:numPr>
+        <w:rPr>
+          <w:lang w:val="en-US"/>
+        </w:rPr>
+      </w:pPr>
+      <w:r>
+        <w:rPr>
+          <w:lang w:val="en-US"/>
+        </w:rPr>
+        <w:t>Auto upgrade a soldier type unit</w:t>
       </w:r>
     </w:p>
     <w:p>
@@ -1504,13 +1502,7 @@
         <w:rPr>
           <w:lang w:val="en-US"/>
         </w:rPr>
-        <w:t>Attack something</w:t>
-      </w:r>
-      <w:r>
-        <w:rPr>
-          <w:lang w:val="en-US"/>
-        </w:rPr>
-        <w:t xml:space="preserve"> (can attack mines lol)</w:t>
+        <w:t>Attack something (can attack mines lol)</w:t>
       </w:r>
     </w:p>
     <w:p>
@@ -1762,19 +1754,7 @@
         <w:rPr>
           <w:lang w:val="en-US"/>
         </w:rPr>
-        <w:t>Attack something (can attack mines</w:t>
-      </w:r>
-      <w:r>
-        <w:rPr>
-          <w:lang w:val="en-US"/>
-        </w:rPr>
-        <w:t>, defenses and buildings but not tank traps</w:t>
-      </w:r>
-      <w:r>
-        <w:rPr>
-          <w:lang w:val="en-US"/>
-        </w:rPr>
-        <w:t>)</w:t>
+        <w:t>Attack something (can attack mines, defenses and buildings but not tank traps)</w:t>
       </w:r>
     </w:p>
     <w:p>
@@ -2135,13 +2115,7 @@
         <w:rPr>
           <w:lang w:val="en-US"/>
         </w:rPr>
-        <w:t>Destroy</w:t>
-      </w:r>
-      <w:r>
-        <w:rPr>
-          <w:lang w:val="en-US"/>
-        </w:rPr>
-        <w:t xml:space="preserve"> a base</w:t>
+        <w:t>Destroy a base</w:t>
       </w:r>
     </w:p>
     <w:p>
@@ -2195,7 +2169,21 @@
         <w:rPr>
           <w:lang w:val="en-US"/>
         </w:rPr>
-        <w:t>Destroy a logi truck</w:t>
+        <w:t xml:space="preserve">Destroy a </w:t>
+      </w:r>
+      <w:proofErr w:type="spellStart"/>
+      <w:r>
+        <w:rPr>
+          <w:lang w:val="en-US"/>
+        </w:rPr>
+        <w:t>logi</w:t>
+      </w:r>
+      <w:proofErr w:type="spellEnd"/>
+      <w:r>
+        <w:rPr>
+          <w:lang w:val="en-US"/>
+        </w:rPr>
+        <w:t xml:space="preserve"> truck</w:t>
       </w:r>
     </w:p>
     <w:p>
@@ -2631,7 +2619,21 @@
         <w:rPr>
           <w:lang w:val="en-US"/>
         </w:rPr>
-        <w:t>Where the message loop is and all input is received</w:t>
+        <w:t xml:space="preserve">Where the message loop </w:t>
+      </w:r>
+      <w:proofErr w:type="gramStart"/>
+      <w:r>
+        <w:rPr>
+          <w:lang w:val="en-US"/>
+        </w:rPr>
+        <w:t>is</w:t>
+      </w:r>
+      <w:proofErr w:type="gramEnd"/>
+      <w:r>
+        <w:rPr>
+          <w:lang w:val="en-US"/>
+        </w:rPr>
+        <w:t xml:space="preserve"> and all input is received</w:t>
       </w:r>
     </w:p>
     <w:p>
@@ -2723,11 +2725,19 @@
         </w:rPr>
         <w:t xml:space="preserve">Stores the lists of classes and the </w:t>
       </w:r>
-      <w:r>
-        <w:rPr>
-          <w:lang w:val="en-US"/>
-        </w:rPr>
-        <w:t>behind the scenes board</w:t>
+      <w:proofErr w:type="gramStart"/>
+      <w:r>
+        <w:rPr>
+          <w:lang w:val="en-US"/>
+        </w:rPr>
+        <w:t>behind the scenes</w:t>
+      </w:r>
+      <w:proofErr w:type="gramEnd"/>
+      <w:r>
+        <w:rPr>
+          <w:lang w:val="en-US"/>
+        </w:rPr>
+        <w:t xml:space="preserve"> board</w:t>
       </w:r>
     </w:p>
     <w:p>
@@ -2777,11 +2787,27 @@
           <w:lang w:val="en-US"/>
         </w:rPr>
       </w:pPr>
-      <w:r>
-        <w:rPr>
-          <w:lang w:val="en-US"/>
-        </w:rPr>
-        <w:t>FindGameObject(Name, Location, Type, NESW)</w:t>
+      <w:proofErr w:type="spellStart"/>
+      <w:proofErr w:type="gramStart"/>
+      <w:r>
+        <w:rPr>
+          <w:lang w:val="en-US"/>
+        </w:rPr>
+        <w:t>FindGameObject</w:t>
+      </w:r>
+      <w:proofErr w:type="spellEnd"/>
+      <w:r>
+        <w:rPr>
+          <w:lang w:val="en-US"/>
+        </w:rPr>
+        <w:t>(</w:t>
+      </w:r>
+      <w:proofErr w:type="gramEnd"/>
+      <w:r>
+        <w:rPr>
+          <w:lang w:val="en-US"/>
+        </w:rPr>
+        <w:t>Name, Location, Type, NESW)</w:t>
       </w:r>
     </w:p>
     <w:p>
@@ -2795,12 +2821,14 @@
           <w:lang w:val="en-US"/>
         </w:rPr>
       </w:pPr>
+      <w:proofErr w:type="spellStart"/>
       <w:r>
         <w:rPr>
           <w:lang w:val="en-US"/>
         </w:rPr>
         <w:t>GameObject</w:t>
       </w:r>
+      <w:proofErr w:type="spellEnd"/>
     </w:p>
     <w:p>
       <w:pPr>
@@ -2831,6 +2859,26 @@
           <w:lang w:val="en-US"/>
         </w:rPr>
       </w:pPr>
+      <w:proofErr w:type="spellStart"/>
+      <w:r>
+        <w:rPr>
+          <w:lang w:val="en-US"/>
+        </w:rPr>
+        <w:t>ObjectID</w:t>
+      </w:r>
+      <w:proofErr w:type="spellEnd"/>
+    </w:p>
+    <w:p>
+      <w:pPr>
+        <w:pStyle w:val="ListParagraph"/>
+        <w:numPr>
+          <w:ilvl w:val="2"/>
+          <w:numId w:val="2"/>
+        </w:numPr>
+        <w:rPr>
+          <w:lang w:val="en-US"/>
+        </w:rPr>
+      </w:pPr>
       <w:r>
         <w:rPr>
           <w:lang w:val="en-US"/>
@@ -2867,35 +2915,51 @@
           <w:lang w:val="en-US"/>
         </w:rPr>
       </w:pPr>
-      <w:r>
-        <w:rPr>
-          <w:lang w:val="en-US"/>
-        </w:rPr>
-        <w:t>Create()</w:t>
-      </w:r>
-    </w:p>
-    <w:p>
-      <w:pPr>
-        <w:pStyle w:val="ListParagraph"/>
-        <w:numPr>
-          <w:ilvl w:val="2"/>
-          <w:numId w:val="2"/>
-        </w:numPr>
-        <w:rPr>
-          <w:lang w:val="en-US"/>
-        </w:rPr>
-      </w:pPr>
-      <w:r>
-        <w:rPr>
-          <w:lang w:val="en-US"/>
-        </w:rPr>
-        <w:t>Destroy</w:t>
-      </w:r>
-      <w:r>
-        <w:rPr>
-          <w:lang w:val="en-US"/>
-        </w:rPr>
-        <w:t>()</w:t>
+      <w:proofErr w:type="gramStart"/>
+      <w:r>
+        <w:rPr>
+          <w:lang w:val="en-US"/>
+        </w:rPr>
+        <w:t>Create(</w:t>
+      </w:r>
+      <w:proofErr w:type="gramEnd"/>
+      <w:r>
+        <w:rPr>
+          <w:lang w:val="en-US"/>
+        </w:rPr>
+        <w:t>Location</w:t>
+      </w:r>
+      <w:r>
+        <w:rPr>
+          <w:lang w:val="en-US"/>
+        </w:rPr>
+        <w:t>)</w:t>
+      </w:r>
+    </w:p>
+    <w:p>
+      <w:pPr>
+        <w:pStyle w:val="ListParagraph"/>
+        <w:numPr>
+          <w:ilvl w:val="2"/>
+          <w:numId w:val="2"/>
+        </w:numPr>
+        <w:rPr>
+          <w:lang w:val="en-US"/>
+        </w:rPr>
+      </w:pPr>
+      <w:proofErr w:type="gramStart"/>
+      <w:r>
+        <w:rPr>
+          <w:lang w:val="en-US"/>
+        </w:rPr>
+        <w:t>Destroy(</w:t>
+      </w:r>
+      <w:proofErr w:type="gramEnd"/>
+      <w:r>
+        <w:rPr>
+          <w:lang w:val="en-US"/>
+        </w:rPr>
+        <w:t>)</w:t>
       </w:r>
     </w:p>
     <w:p>
@@ -2981,30 +3045,619 @@
           <w:lang w:val="en-US"/>
         </w:rPr>
       </w:pPr>
-      <w:r>
-        <w:rPr>
-          <w:lang w:val="en-US"/>
-        </w:rPr>
-        <w:t>Upgrade()</w:t>
-      </w:r>
-    </w:p>
-    <w:p>
-      <w:pPr>
-        <w:pStyle w:val="ListParagraph"/>
-        <w:numPr>
-          <w:ilvl w:val="0"/>
-          <w:numId w:val="2"/>
-        </w:numPr>
-        <w:rPr>
-          <w:lang w:val="en-US"/>
-        </w:rPr>
-      </w:pPr>
-      <w:r>
-        <w:rPr>
-          <w:lang w:val="en-US"/>
-        </w:rPr>
-        <w:t>TODO: Finish the architecture</w:t>
-      </w:r>
+      <w:proofErr w:type="gramStart"/>
+      <w:r>
+        <w:rPr>
+          <w:lang w:val="en-US"/>
+        </w:rPr>
+        <w:t>Upgrade(</w:t>
+      </w:r>
+      <w:proofErr w:type="gramEnd"/>
+      <w:r>
+        <w:rPr>
+          <w:lang w:val="en-US"/>
+        </w:rPr>
+        <w:t>)</w:t>
+      </w:r>
+    </w:p>
+    <w:p>
+      <w:pPr>
+        <w:pStyle w:val="ListParagraph"/>
+        <w:numPr>
+          <w:ilvl w:val="3"/>
+          <w:numId w:val="2"/>
+        </w:numPr>
+        <w:rPr>
+          <w:lang w:val="en-US"/>
+        </w:rPr>
+      </w:pPr>
+      <w:proofErr w:type="gramStart"/>
+      <w:r>
+        <w:rPr>
+          <w:lang w:val="en-US"/>
+        </w:rPr>
+        <w:t>Die(</w:t>
+      </w:r>
+      <w:proofErr w:type="gramEnd"/>
+      <w:r>
+        <w:rPr>
+          <w:lang w:val="en-US"/>
+        </w:rPr>
+        <w:t>)</w:t>
+      </w:r>
+    </w:p>
+    <w:p>
+      <w:pPr>
+        <w:pStyle w:val="ListParagraph"/>
+        <w:numPr>
+          <w:ilvl w:val="2"/>
+          <w:numId w:val="2"/>
+        </w:numPr>
+        <w:rPr>
+          <w:lang w:val="en-US"/>
+        </w:rPr>
+      </w:pPr>
+      <w:r>
+        <w:rPr>
+          <w:lang w:val="en-US"/>
+        </w:rPr>
+        <w:t>Bunker</w:t>
+      </w:r>
+    </w:p>
+    <w:p>
+      <w:pPr>
+        <w:pStyle w:val="ListParagraph"/>
+        <w:numPr>
+          <w:ilvl w:val="2"/>
+          <w:numId w:val="2"/>
+        </w:numPr>
+        <w:rPr>
+          <w:lang w:val="en-US"/>
+        </w:rPr>
+      </w:pPr>
+      <w:r>
+        <w:rPr>
+          <w:lang w:val="en-US"/>
+        </w:rPr>
+        <w:t>Trench</w:t>
+      </w:r>
+    </w:p>
+    <w:p>
+      <w:pPr>
+        <w:pStyle w:val="ListParagraph"/>
+        <w:numPr>
+          <w:ilvl w:val="2"/>
+          <w:numId w:val="2"/>
+        </w:numPr>
+        <w:rPr>
+          <w:lang w:val="en-US"/>
+        </w:rPr>
+      </w:pPr>
+      <w:r>
+        <w:rPr>
+          <w:lang w:val="en-US"/>
+        </w:rPr>
+        <w:t>Watchtower</w:t>
+      </w:r>
+    </w:p>
+    <w:p>
+      <w:pPr>
+        <w:pStyle w:val="ListParagraph"/>
+        <w:numPr>
+          <w:ilvl w:val="3"/>
+          <w:numId w:val="2"/>
+        </w:numPr>
+        <w:rPr>
+          <w:lang w:val="en-US"/>
+        </w:rPr>
+      </w:pPr>
+      <w:r>
+        <w:rPr>
+          <w:lang w:val="en-US"/>
+        </w:rPr>
+        <w:t>Vars</w:t>
+      </w:r>
+    </w:p>
+    <w:p>
+      <w:pPr>
+        <w:pStyle w:val="ListParagraph"/>
+        <w:numPr>
+          <w:ilvl w:val="4"/>
+          <w:numId w:val="2"/>
+        </w:numPr>
+        <w:rPr>
+          <w:lang w:val="en-US"/>
+        </w:rPr>
+      </w:pPr>
+      <w:proofErr w:type="spellStart"/>
+      <w:r>
+        <w:rPr>
+          <w:lang w:val="en-US"/>
+        </w:rPr>
+        <w:t>EnemyList</w:t>
+      </w:r>
+      <w:proofErr w:type="spellEnd"/>
+    </w:p>
+    <w:p>
+      <w:pPr>
+        <w:pStyle w:val="ListParagraph"/>
+        <w:numPr>
+          <w:ilvl w:val="3"/>
+          <w:numId w:val="2"/>
+        </w:numPr>
+        <w:rPr>
+          <w:lang w:val="en-US"/>
+        </w:rPr>
+      </w:pPr>
+      <w:r>
+        <w:rPr>
+          <w:lang w:val="en-US"/>
+        </w:rPr>
+        <w:t>Functions</w:t>
+      </w:r>
+    </w:p>
+    <w:p>
+      <w:pPr>
+        <w:pStyle w:val="ListParagraph"/>
+        <w:numPr>
+          <w:ilvl w:val="4"/>
+          <w:numId w:val="2"/>
+        </w:numPr>
+        <w:rPr>
+          <w:lang w:val="en-US"/>
+        </w:rPr>
+      </w:pPr>
+      <w:r>
+        <w:rPr>
+          <w:lang w:val="en-US"/>
+        </w:rPr>
+        <w:t>Survey</w:t>
+      </w:r>
+    </w:p>
+    <w:p>
+      <w:pPr>
+        <w:pStyle w:val="ListParagraph"/>
+        <w:numPr>
+          <w:ilvl w:val="2"/>
+          <w:numId w:val="2"/>
+        </w:numPr>
+        <w:rPr>
+          <w:lang w:val="en-US"/>
+        </w:rPr>
+      </w:pPr>
+      <w:r>
+        <w:rPr>
+          <w:lang w:val="en-US"/>
+        </w:rPr>
+        <w:t>Creators</w:t>
+      </w:r>
+    </w:p>
+    <w:p>
+      <w:pPr>
+        <w:pStyle w:val="ListParagraph"/>
+        <w:numPr>
+          <w:ilvl w:val="3"/>
+          <w:numId w:val="2"/>
+        </w:numPr>
+        <w:rPr>
+          <w:lang w:val="en-US"/>
+        </w:rPr>
+      </w:pPr>
+      <w:r>
+        <w:rPr>
+          <w:lang w:val="en-US"/>
+        </w:rPr>
+        <w:t>Base</w:t>
+      </w:r>
+    </w:p>
+    <w:p>
+      <w:pPr>
+        <w:pStyle w:val="ListParagraph"/>
+        <w:numPr>
+          <w:ilvl w:val="3"/>
+          <w:numId w:val="2"/>
+        </w:numPr>
+        <w:rPr>
+          <w:lang w:val="en-US"/>
+        </w:rPr>
+      </w:pPr>
+      <w:r>
+        <w:rPr>
+          <w:lang w:val="en-US"/>
+        </w:rPr>
+        <w:t>Factory</w:t>
+      </w:r>
+    </w:p>
+    <w:p>
+      <w:pPr>
+        <w:pStyle w:val="ListParagraph"/>
+        <w:numPr>
+          <w:ilvl w:val="3"/>
+          <w:numId w:val="2"/>
+        </w:numPr>
+        <w:rPr>
+          <w:lang w:val="en-US"/>
+        </w:rPr>
+      </w:pPr>
+      <w:proofErr w:type="spellStart"/>
+      <w:r>
+        <w:rPr>
+          <w:lang w:val="en-US"/>
+        </w:rPr>
+        <w:t>OilRefinery</w:t>
+      </w:r>
+      <w:proofErr w:type="spellEnd"/>
+    </w:p>
+    <w:p>
+      <w:pPr>
+        <w:pStyle w:val="ListParagraph"/>
+        <w:numPr>
+          <w:ilvl w:val="3"/>
+          <w:numId w:val="2"/>
+        </w:numPr>
+        <w:rPr>
+          <w:lang w:val="en-US"/>
+        </w:rPr>
+      </w:pPr>
+      <w:r>
+        <w:rPr>
+          <w:lang w:val="en-US"/>
+        </w:rPr>
+        <w:t>Shipyard</w:t>
+      </w:r>
+    </w:p>
+    <w:p>
+      <w:pPr>
+        <w:pStyle w:val="ListParagraph"/>
+        <w:numPr>
+          <w:ilvl w:val="3"/>
+          <w:numId w:val="2"/>
+        </w:numPr>
+        <w:rPr>
+          <w:lang w:val="en-US"/>
+        </w:rPr>
+      </w:pPr>
+      <w:r>
+        <w:rPr>
+          <w:lang w:val="en-US"/>
+        </w:rPr>
+        <w:t>Barracks</w:t>
+      </w:r>
+    </w:p>
+    <w:p>
+      <w:pPr>
+        <w:pStyle w:val="ListParagraph"/>
+        <w:numPr>
+          <w:ilvl w:val="3"/>
+          <w:numId w:val="2"/>
+        </w:numPr>
+        <w:rPr>
+          <w:lang w:val="en-US"/>
+        </w:rPr>
+      </w:pPr>
+      <w:r>
+        <w:rPr>
+          <w:lang w:val="en-US"/>
+        </w:rPr>
+        <w:t>Airport</w:t>
+      </w:r>
+    </w:p>
+    <w:p>
+      <w:pPr>
+        <w:pStyle w:val="ListParagraph"/>
+        <w:numPr>
+          <w:ilvl w:val="3"/>
+          <w:numId w:val="2"/>
+        </w:numPr>
+        <w:rPr>
+          <w:lang w:val="en-US"/>
+        </w:rPr>
+      </w:pPr>
+      <w:r>
+        <w:rPr>
+          <w:lang w:val="en-US"/>
+        </w:rPr>
+        <w:t>Garage</w:t>
+      </w:r>
+    </w:p>
+    <w:p>
+      <w:pPr>
+        <w:pStyle w:val="ListParagraph"/>
+        <w:numPr>
+          <w:ilvl w:val="4"/>
+          <w:numId w:val="2"/>
+        </w:numPr>
+        <w:rPr>
+          <w:lang w:val="en-US"/>
+        </w:rPr>
+      </w:pPr>
+      <w:r>
+        <w:rPr>
+          <w:lang w:val="en-US"/>
+        </w:rPr>
+        <w:t>Functions</w:t>
+      </w:r>
+    </w:p>
+    <w:p>
+      <w:pPr>
+        <w:pStyle w:val="ListParagraph"/>
+        <w:numPr>
+          <w:ilvl w:val="5"/>
+          <w:numId w:val="2"/>
+        </w:numPr>
+        <w:rPr>
+          <w:lang w:val="en-US"/>
+        </w:rPr>
+      </w:pPr>
+      <w:proofErr w:type="gramStart"/>
+      <w:r>
+        <w:rPr>
+          <w:lang w:val="en-US"/>
+        </w:rPr>
+        <w:t>Build(</w:t>
+      </w:r>
+      <w:proofErr w:type="spellStart"/>
+      <w:proofErr w:type="gramEnd"/>
+      <w:r>
+        <w:rPr>
+          <w:lang w:val="en-US"/>
+        </w:rPr>
+        <w:t>ObjectID</w:t>
+      </w:r>
+      <w:proofErr w:type="spellEnd"/>
+      <w:r>
+        <w:rPr>
+          <w:lang w:val="en-US"/>
+        </w:rPr>
+        <w:t>, Location)</w:t>
+      </w:r>
+    </w:p>
+    <w:p>
+      <w:pPr>
+        <w:pStyle w:val="ListParagraph"/>
+        <w:numPr>
+          <w:ilvl w:val="1"/>
+          <w:numId w:val="2"/>
+        </w:numPr>
+        <w:rPr>
+          <w:lang w:val="en-US"/>
+        </w:rPr>
+      </w:pPr>
+      <w:r>
+        <w:rPr>
+          <w:lang w:val="en-US"/>
+        </w:rPr>
+        <w:t>Unit</w:t>
+      </w:r>
+    </w:p>
+    <w:p>
+      <w:pPr>
+        <w:pStyle w:val="ListParagraph"/>
+        <w:numPr>
+          <w:ilvl w:val="2"/>
+          <w:numId w:val="2"/>
+        </w:numPr>
+        <w:rPr>
+          <w:lang w:val="en-US"/>
+        </w:rPr>
+      </w:pPr>
+      <w:r>
+        <w:rPr>
+          <w:lang w:val="en-US"/>
+        </w:rPr>
+        <w:t>Vars</w:t>
+      </w:r>
+    </w:p>
+    <w:p>
+      <w:pPr>
+        <w:pStyle w:val="ListParagraph"/>
+        <w:numPr>
+          <w:ilvl w:val="3"/>
+          <w:numId w:val="2"/>
+        </w:numPr>
+        <w:rPr>
+          <w:lang w:val="en-US"/>
+        </w:rPr>
+      </w:pPr>
+      <w:r>
+        <w:rPr>
+          <w:lang w:val="en-US"/>
+        </w:rPr>
+        <w:t>HP</w:t>
+      </w:r>
+    </w:p>
+    <w:p>
+      <w:pPr>
+        <w:pStyle w:val="ListParagraph"/>
+        <w:numPr>
+          <w:ilvl w:val="3"/>
+          <w:numId w:val="2"/>
+        </w:numPr>
+        <w:rPr>
+          <w:lang w:val="en-US"/>
+        </w:rPr>
+      </w:pPr>
+      <w:r>
+        <w:rPr>
+          <w:lang w:val="en-US"/>
+        </w:rPr>
+        <w:t>EXP</w:t>
+      </w:r>
+    </w:p>
+    <w:p>
+      <w:pPr>
+        <w:pStyle w:val="ListParagraph"/>
+        <w:numPr>
+          <w:ilvl w:val="2"/>
+          <w:numId w:val="2"/>
+        </w:numPr>
+        <w:rPr>
+          <w:lang w:val="en-US"/>
+        </w:rPr>
+      </w:pPr>
+      <w:r>
+        <w:rPr>
+          <w:lang w:val="en-US"/>
+        </w:rPr>
+        <w:t>Functions</w:t>
+      </w:r>
+    </w:p>
+    <w:p>
+      <w:pPr>
+        <w:pStyle w:val="ListParagraph"/>
+        <w:numPr>
+          <w:ilvl w:val="3"/>
+          <w:numId w:val="2"/>
+        </w:numPr>
+        <w:rPr>
+          <w:lang w:val="en-US"/>
+        </w:rPr>
+      </w:pPr>
+      <w:proofErr w:type="gramStart"/>
+      <w:r>
+        <w:rPr>
+          <w:lang w:val="en-US"/>
+        </w:rPr>
+        <w:lastRenderedPageBreak/>
+        <w:t>Move(</w:t>
+      </w:r>
+      <w:proofErr w:type="gramEnd"/>
+      <w:r>
+        <w:rPr>
+          <w:lang w:val="en-US"/>
+        </w:rPr>
+        <w:t>Location, NESW)</w:t>
+      </w:r>
+    </w:p>
+    <w:p>
+      <w:pPr>
+        <w:pStyle w:val="ListParagraph"/>
+        <w:numPr>
+          <w:ilvl w:val="3"/>
+          <w:numId w:val="2"/>
+        </w:numPr>
+        <w:rPr>
+          <w:lang w:val="en-US"/>
+        </w:rPr>
+      </w:pPr>
+      <w:proofErr w:type="gramStart"/>
+      <w:r>
+        <w:rPr>
+          <w:lang w:val="en-US"/>
+        </w:rPr>
+        <w:t>Attack(</w:t>
+      </w:r>
+      <w:proofErr w:type="gramEnd"/>
+      <w:r>
+        <w:rPr>
+          <w:lang w:val="en-US"/>
+        </w:rPr>
+        <w:t xml:space="preserve">Location, </w:t>
+      </w:r>
+      <w:proofErr w:type="spellStart"/>
+      <w:r>
+        <w:rPr>
+          <w:lang w:val="en-US"/>
+        </w:rPr>
+        <w:t>ObjectID</w:t>
+      </w:r>
+      <w:proofErr w:type="spellEnd"/>
+      <w:r>
+        <w:rPr>
+          <w:lang w:val="en-US"/>
+        </w:rPr>
+        <w:t>)</w:t>
+      </w:r>
+    </w:p>
+    <w:p>
+      <w:pPr>
+        <w:pStyle w:val="ListParagraph"/>
+        <w:numPr>
+          <w:ilvl w:val="3"/>
+          <w:numId w:val="2"/>
+        </w:numPr>
+        <w:rPr>
+          <w:lang w:val="en-US"/>
+        </w:rPr>
+      </w:pPr>
+      <w:proofErr w:type="spellStart"/>
+      <w:proofErr w:type="gramStart"/>
+      <w:r>
+        <w:rPr>
+          <w:lang w:val="en-US"/>
+        </w:rPr>
+        <w:t>LevelUp</w:t>
+      </w:r>
+      <w:proofErr w:type="spellEnd"/>
+      <w:r>
+        <w:rPr>
+          <w:lang w:val="en-US"/>
+        </w:rPr>
+        <w:t>(</w:t>
+      </w:r>
+      <w:proofErr w:type="gramEnd"/>
+      <w:r>
+        <w:rPr>
+          <w:lang w:val="en-US"/>
+        </w:rPr>
+        <w:t>)</w:t>
+      </w:r>
+    </w:p>
+    <w:p>
+      <w:pPr>
+        <w:pStyle w:val="ListParagraph"/>
+        <w:numPr>
+          <w:ilvl w:val="3"/>
+          <w:numId w:val="2"/>
+        </w:numPr>
+        <w:rPr>
+          <w:lang w:val="en-US"/>
+        </w:rPr>
+      </w:pPr>
+      <w:proofErr w:type="gramStart"/>
+      <w:r>
+        <w:rPr>
+          <w:lang w:val="en-US"/>
+        </w:rPr>
+        <w:t>Retreat(</w:t>
+      </w:r>
+      <w:proofErr w:type="gramEnd"/>
+      <w:r>
+        <w:rPr>
+          <w:lang w:val="en-US"/>
+        </w:rPr>
+        <w:t>)</w:t>
+      </w:r>
+    </w:p>
+    <w:p>
+      <w:pPr>
+        <w:pStyle w:val="ListParagraph"/>
+        <w:numPr>
+          <w:ilvl w:val="2"/>
+          <w:numId w:val="2"/>
+        </w:numPr>
+        <w:rPr>
+          <w:lang w:val="en-US"/>
+        </w:rPr>
+      </w:pPr>
+      <w:r>
+        <w:rPr>
+          <w:lang w:val="en-US"/>
+        </w:rPr>
+        <w:t>Builder</w:t>
+      </w:r>
+    </w:p>
+    <w:p>
+      <w:pPr>
+        <w:pStyle w:val="ListParagraph"/>
+        <w:numPr>
+          <w:ilvl w:val="3"/>
+          <w:numId w:val="2"/>
+        </w:numPr>
+        <w:rPr>
+          <w:lang w:val="en-US"/>
+        </w:rPr>
+      </w:pPr>
     </w:p>
     <w:sectPr>
       <w:pgSz w:w="11906" w:h="16838"/>
@@ -3070,7 +3723,7 @@
         <w:rFonts w:ascii="Symbol" w:hAnsi="Symbol" w:hint="default"/>
       </w:rPr>
     </w:lvl>
-    <w:lvl w:ilvl="4" w:tplc="08090003" w:tentative="1">
+    <w:lvl w:ilvl="4" w:tplc="08090003">
       <w:start w:val="1"/>
       <w:numFmt w:val="bullet"/>
       <w:lvlText w:val="o"/>
@@ -3082,7 +3735,7 @@
         <w:rFonts w:ascii="Courier New" w:hAnsi="Courier New" w:cs="Courier New" w:hint="default"/>
       </w:rPr>
     </w:lvl>
-    <w:lvl w:ilvl="5" w:tplc="08090005" w:tentative="1">
+    <w:lvl w:ilvl="5" w:tplc="08090005">
       <w:start w:val="1"/>
       <w:numFmt w:val="bullet"/>
       <w:lvlText w:val=""/>

--- a/Planning.docx
+++ b/Planning.docx
@@ -237,21 +237,7 @@
         <w:rPr>
           <w:lang w:val="en-US"/>
         </w:rPr>
-        <w:t xml:space="preserve">Make a </w:t>
-      </w:r>
-      <w:proofErr w:type="spellStart"/>
-      <w:r>
-        <w:rPr>
-          <w:lang w:val="en-US"/>
-        </w:rPr>
-        <w:t>logi</w:t>
-      </w:r>
-      <w:proofErr w:type="spellEnd"/>
-      <w:r>
-        <w:rPr>
-          <w:lang w:val="en-US"/>
-        </w:rPr>
-        <w:t xml:space="preserve"> truck</w:t>
+        <w:t>Make a logi truck</w:t>
       </w:r>
     </w:p>
     <w:p>
@@ -978,21 +964,7 @@
         <w:rPr>
           <w:lang w:val="en-US"/>
         </w:rPr>
-        <w:t xml:space="preserve">Auto upgrade a </w:t>
-      </w:r>
-      <w:proofErr w:type="spellStart"/>
-      <w:r>
-        <w:rPr>
-          <w:lang w:val="en-US"/>
-        </w:rPr>
-        <w:t>logi</w:t>
-      </w:r>
-      <w:proofErr w:type="spellEnd"/>
-      <w:r>
-        <w:rPr>
-          <w:lang w:val="en-US"/>
-        </w:rPr>
-        <w:t xml:space="preserve"> truck</w:t>
+        <w:t>Auto upgrade a logi truck</w:t>
       </w:r>
     </w:p>
     <w:p>
@@ -2169,21 +2141,7 @@
         <w:rPr>
           <w:lang w:val="en-US"/>
         </w:rPr>
-        <w:t xml:space="preserve">Destroy a </w:t>
-      </w:r>
-      <w:proofErr w:type="spellStart"/>
-      <w:r>
-        <w:rPr>
-          <w:lang w:val="en-US"/>
-        </w:rPr>
-        <w:t>logi</w:t>
-      </w:r>
-      <w:proofErr w:type="spellEnd"/>
-      <w:r>
-        <w:rPr>
-          <w:lang w:val="en-US"/>
-        </w:rPr>
-        <w:t xml:space="preserve"> truck</w:t>
+        <w:t>Destroy a logi truck</w:t>
       </w:r>
     </w:p>
     <w:p>
@@ -2619,21 +2577,7 @@
         <w:rPr>
           <w:lang w:val="en-US"/>
         </w:rPr>
-        <w:t xml:space="preserve">Where the message loop </w:t>
-      </w:r>
-      <w:proofErr w:type="gramStart"/>
-      <w:r>
-        <w:rPr>
-          <w:lang w:val="en-US"/>
-        </w:rPr>
-        <w:t>is</w:t>
-      </w:r>
-      <w:proofErr w:type="gramEnd"/>
-      <w:r>
-        <w:rPr>
-          <w:lang w:val="en-US"/>
-        </w:rPr>
-        <w:t xml:space="preserve"> and all input is received</w:t>
+        <w:t>Where the message loop is and all input is received</w:t>
       </w:r>
     </w:p>
     <w:p>
@@ -2725,19 +2669,11 @@
         </w:rPr>
         <w:t xml:space="preserve">Stores the lists of classes and the </w:t>
       </w:r>
-      <w:proofErr w:type="gramStart"/>
-      <w:r>
-        <w:rPr>
-          <w:lang w:val="en-US"/>
-        </w:rPr>
-        <w:t>behind the scenes</w:t>
-      </w:r>
-      <w:proofErr w:type="gramEnd"/>
-      <w:r>
-        <w:rPr>
-          <w:lang w:val="en-US"/>
-        </w:rPr>
-        <w:t xml:space="preserve"> board</w:t>
+      <w:r>
+        <w:rPr>
+          <w:lang w:val="en-US"/>
+        </w:rPr>
+        <w:t>behind the scenes board</w:t>
       </w:r>
     </w:p>
     <w:p>
@@ -2787,27 +2723,167 @@
           <w:lang w:val="en-US"/>
         </w:rPr>
       </w:pPr>
-      <w:proofErr w:type="spellStart"/>
-      <w:proofErr w:type="gramStart"/>
-      <w:r>
-        <w:rPr>
-          <w:lang w:val="en-US"/>
-        </w:rPr>
-        <w:t>FindGameObject</w:t>
-      </w:r>
-      <w:proofErr w:type="spellEnd"/>
-      <w:r>
-        <w:rPr>
-          <w:lang w:val="en-US"/>
-        </w:rPr>
-        <w:t>(</w:t>
-      </w:r>
-      <w:proofErr w:type="gramEnd"/>
-      <w:r>
-        <w:rPr>
-          <w:lang w:val="en-US"/>
-        </w:rPr>
-        <w:t>Name, Location, Type, NESW)</w:t>
+      <w:r>
+        <w:rPr>
+          <w:lang w:val="en-US"/>
+        </w:rPr>
+        <w:t>FindGameObject(Name, Location, Type, NESW)</w:t>
+      </w:r>
+    </w:p>
+    <w:p>
+      <w:pPr>
+        <w:pStyle w:val="ListParagraph"/>
+        <w:numPr>
+          <w:ilvl w:val="2"/>
+          <w:numId w:val="2"/>
+        </w:numPr>
+        <w:rPr>
+          <w:lang w:val="en-US"/>
+        </w:rPr>
+      </w:pPr>
+      <w:r>
+        <w:rPr>
+          <w:lang w:val="en-US"/>
+        </w:rPr>
+        <w:t>Attack(ObjectID Giver, ObjectID Receiver</w:t>
+      </w:r>
+      <w:r>
+        <w:rPr>
+          <w:lang w:val="en-US"/>
+        </w:rPr>
+        <w:t>, Location</w:t>
+      </w:r>
+      <w:r>
+        <w:rPr>
+          <w:lang w:val="en-US"/>
+        </w:rPr>
+        <w:t>)</w:t>
+      </w:r>
+    </w:p>
+    <w:p>
+      <w:pPr>
+        <w:pStyle w:val="ListParagraph"/>
+        <w:numPr>
+          <w:ilvl w:val="2"/>
+          <w:numId w:val="2"/>
+        </w:numPr>
+        <w:rPr>
+          <w:lang w:val="en-US"/>
+        </w:rPr>
+      </w:pPr>
+      <w:r>
+        <w:rPr>
+          <w:lang w:val="en-US"/>
+        </w:rPr>
+        <w:t>ThrowGrenade(ObjectID Giver, ObjectID Receiver, Location)</w:t>
+      </w:r>
+    </w:p>
+    <w:p>
+      <w:pPr>
+        <w:pStyle w:val="ListParagraph"/>
+        <w:numPr>
+          <w:ilvl w:val="2"/>
+          <w:numId w:val="2"/>
+        </w:numPr>
+        <w:rPr>
+          <w:lang w:val="en-US"/>
+        </w:rPr>
+      </w:pPr>
+      <w:r>
+        <w:rPr>
+          <w:lang w:val="en-US"/>
+        </w:rPr>
+        <w:t>Repair(ObjectID Giver, ObjectID Receiver)</w:t>
+      </w:r>
+    </w:p>
+    <w:p>
+      <w:pPr>
+        <w:pStyle w:val="ListParagraph"/>
+        <w:numPr>
+          <w:ilvl w:val="2"/>
+          <w:numId w:val="2"/>
+        </w:numPr>
+        <w:rPr>
+          <w:lang w:val="en-US"/>
+        </w:rPr>
+      </w:pPr>
+      <w:r>
+        <w:rPr>
+          <w:lang w:val="en-US"/>
+        </w:rPr>
+        <w:t>Make(ObjectID Giver, TypeID Receiver)</w:t>
+      </w:r>
+    </w:p>
+    <w:p>
+      <w:pPr>
+        <w:pStyle w:val="ListParagraph"/>
+        <w:numPr>
+          <w:ilvl w:val="2"/>
+          <w:numId w:val="2"/>
+        </w:numPr>
+        <w:rPr>
+          <w:lang w:val="en-US"/>
+        </w:rPr>
+      </w:pPr>
+      <w:r>
+        <w:rPr>
+          <w:lang w:val="en-US"/>
+        </w:rPr>
+        <w:t>Remove(ObjectID Giver, ObjectID Receiver)</w:t>
+      </w:r>
+    </w:p>
+    <w:p>
+      <w:pPr>
+        <w:pStyle w:val="ListParagraph"/>
+        <w:numPr>
+          <w:ilvl w:val="2"/>
+          <w:numId w:val="2"/>
+        </w:numPr>
+        <w:rPr>
+          <w:lang w:val="en-US"/>
+        </w:rPr>
+      </w:pPr>
+      <w:r>
+        <w:rPr>
+          <w:lang w:val="en-US"/>
+        </w:rPr>
+        <w:t>Harvest(ObjectID Giver, TypeID Receiver)</w:t>
+      </w:r>
+    </w:p>
+    <w:p>
+      <w:pPr>
+        <w:pStyle w:val="ListParagraph"/>
+        <w:numPr>
+          <w:ilvl w:val="2"/>
+          <w:numId w:val="2"/>
+        </w:numPr>
+        <w:rPr>
+          <w:lang w:val="en-US"/>
+        </w:rPr>
+      </w:pPr>
+      <w:r>
+        <w:rPr>
+          <w:lang w:val="en-US"/>
+        </w:rPr>
+        <w:t>Build(ObjectID Giver)</w:t>
+      </w:r>
+    </w:p>
+    <w:p>
+      <w:pPr>
+        <w:pStyle w:val="ListParagraph"/>
+        <w:numPr>
+          <w:ilvl w:val="2"/>
+          <w:numId w:val="2"/>
+        </w:numPr>
+        <w:rPr>
+          <w:lang w:val="en-US"/>
+        </w:rPr>
+      </w:pPr>
+      <w:r>
+        <w:rPr>
+          <w:lang w:val="en-US"/>
+        </w:rPr>
+        <w:t>Survey(ObjectID Giver)</w:t>
       </w:r>
     </w:p>
     <w:p>
@@ -2821,14 +2897,12 @@
           <w:lang w:val="en-US"/>
         </w:rPr>
       </w:pPr>
-      <w:proofErr w:type="spellStart"/>
       <w:r>
         <w:rPr>
           <w:lang w:val="en-US"/>
         </w:rPr>
         <w:t>GameObject</w:t>
       </w:r>
-      <w:proofErr w:type="spellEnd"/>
     </w:p>
     <w:p>
       <w:pPr>
@@ -2859,14 +2933,36 @@
           <w:lang w:val="en-US"/>
         </w:rPr>
       </w:pPr>
-      <w:proofErr w:type="spellStart"/>
       <w:r>
         <w:rPr>
           <w:lang w:val="en-US"/>
         </w:rPr>
         <w:t>ObjectID</w:t>
       </w:r>
-      <w:proofErr w:type="spellEnd"/>
+      <w:r>
+        <w:rPr>
+          <w:lang w:val="en-US"/>
+        </w:rPr>
+        <w:t xml:space="preserve"> // Unique ID to identify specific instance of object</w:t>
+      </w:r>
+    </w:p>
+    <w:p>
+      <w:pPr>
+        <w:pStyle w:val="ListParagraph"/>
+        <w:numPr>
+          <w:ilvl w:val="2"/>
+          <w:numId w:val="2"/>
+        </w:numPr>
+        <w:rPr>
+          <w:lang w:val="en-US"/>
+        </w:rPr>
+      </w:pPr>
+      <w:r>
+        <w:rPr>
+          <w:lang w:val="en-US"/>
+        </w:rPr>
+        <w:t>TypeID // Non-unique ID to identify type of object</w:t>
+      </w:r>
     </w:p>
     <w:p>
       <w:pPr>
@@ -2885,6 +2981,12 @@
         </w:rPr>
         <w:t>Location</w:t>
       </w:r>
+      <w:r>
+        <w:rPr>
+          <w:lang w:val="en-US"/>
+        </w:rPr>
+        <w:t xml:space="preserve"> // 3 int type</w:t>
+      </w:r>
     </w:p>
     <w:p>
       <w:pPr>
@@ -2915,14 +3017,12 @@
           <w:lang w:val="en-US"/>
         </w:rPr>
       </w:pPr>
-      <w:proofErr w:type="gramStart"/>
       <w:r>
         <w:rPr>
           <w:lang w:val="en-US"/>
         </w:rPr>
         <w:t>Create(</w:t>
       </w:r>
-      <w:proofErr w:type="gramEnd"/>
       <w:r>
         <w:rPr>
           <w:lang w:val="en-US"/>
@@ -2947,19 +3047,11 @@
           <w:lang w:val="en-US"/>
         </w:rPr>
       </w:pPr>
-      <w:proofErr w:type="gramStart"/>
-      <w:r>
-        <w:rPr>
-          <w:lang w:val="en-US"/>
-        </w:rPr>
-        <w:t>Destroy(</w:t>
-      </w:r>
-      <w:proofErr w:type="gramEnd"/>
-      <w:r>
-        <w:rPr>
-          <w:lang w:val="en-US"/>
-        </w:rPr>
-        <w:t>)</w:t>
+      <w:r>
+        <w:rPr>
+          <w:lang w:val="en-US"/>
+        </w:rPr>
+        <w:t>Destroy()</w:t>
       </w:r>
     </w:p>
     <w:p>
@@ -3045,45 +3137,29 @@
           <w:lang w:val="en-US"/>
         </w:rPr>
       </w:pPr>
-      <w:proofErr w:type="gramStart"/>
-      <w:r>
-        <w:rPr>
-          <w:lang w:val="en-US"/>
-        </w:rPr>
-        <w:t>Upgrade(</w:t>
-      </w:r>
-      <w:proofErr w:type="gramEnd"/>
-      <w:r>
-        <w:rPr>
-          <w:lang w:val="en-US"/>
-        </w:rPr>
-        <w:t>)</w:t>
-      </w:r>
-    </w:p>
-    <w:p>
-      <w:pPr>
-        <w:pStyle w:val="ListParagraph"/>
-        <w:numPr>
-          <w:ilvl w:val="3"/>
-          <w:numId w:val="2"/>
-        </w:numPr>
-        <w:rPr>
-          <w:lang w:val="en-US"/>
-        </w:rPr>
-      </w:pPr>
-      <w:proofErr w:type="gramStart"/>
-      <w:r>
-        <w:rPr>
-          <w:lang w:val="en-US"/>
-        </w:rPr>
-        <w:t>Die(</w:t>
-      </w:r>
-      <w:proofErr w:type="gramEnd"/>
-      <w:r>
-        <w:rPr>
-          <w:lang w:val="en-US"/>
-        </w:rPr>
-        <w:t>)</w:t>
+      <w:r>
+        <w:rPr>
+          <w:lang w:val="en-US"/>
+        </w:rPr>
+        <w:t>Upgrade()</w:t>
+      </w:r>
+    </w:p>
+    <w:p>
+      <w:pPr>
+        <w:pStyle w:val="ListParagraph"/>
+        <w:numPr>
+          <w:ilvl w:val="3"/>
+          <w:numId w:val="2"/>
+        </w:numPr>
+        <w:rPr>
+          <w:lang w:val="en-US"/>
+        </w:rPr>
+      </w:pPr>
+      <w:r>
+        <w:rPr>
+          <w:lang w:val="en-US"/>
+        </w:rPr>
+        <w:t>Die()</w:t>
       </w:r>
     </w:p>
     <w:p>
@@ -3169,14 +3245,12 @@
           <w:lang w:val="en-US"/>
         </w:rPr>
       </w:pPr>
-      <w:proofErr w:type="spellStart"/>
       <w:r>
         <w:rPr>
           <w:lang w:val="en-US"/>
         </w:rPr>
         <w:t>EnemyList</w:t>
       </w:r>
-      <w:proofErr w:type="spellEnd"/>
     </w:p>
     <w:p>
       <w:pPr>
@@ -3211,7 +3285,7 @@
         <w:rPr>
           <w:lang w:val="en-US"/>
         </w:rPr>
-        <w:t>Survey</w:t>
+        <w:t>AddEnemy</w:t>
       </w:r>
     </w:p>
     <w:p>
@@ -3279,14 +3353,12 @@
           <w:lang w:val="en-US"/>
         </w:rPr>
       </w:pPr>
-      <w:proofErr w:type="spellStart"/>
       <w:r>
         <w:rPr>
           <w:lang w:val="en-US"/>
         </w:rPr>
         <w:t>OilRefinery</w:t>
       </w:r>
-      <w:proofErr w:type="spellEnd"/>
     </w:p>
     <w:p>
       <w:pPr>
@@ -3339,6 +3411,7 @@
         <w:rPr>
           <w:lang w:val="en-US"/>
         </w:rPr>
+        <w:lastRenderedPageBreak/>
         <w:t>Airport</w:t>
       </w:r>
     </w:p>
@@ -3364,6 +3437,42 @@
       <w:pPr>
         <w:pStyle w:val="ListParagraph"/>
         <w:numPr>
+          <w:ilvl w:val="2"/>
+          <w:numId w:val="2"/>
+        </w:numPr>
+        <w:rPr>
+          <w:lang w:val="en-US"/>
+        </w:rPr>
+      </w:pPr>
+      <w:r>
+        <w:rPr>
+          <w:lang w:val="en-US"/>
+        </w:rPr>
+        <w:t>DefensiveBuilding</w:t>
+      </w:r>
+    </w:p>
+    <w:p>
+      <w:pPr>
+        <w:pStyle w:val="ListParagraph"/>
+        <w:numPr>
+          <w:ilvl w:val="3"/>
+          <w:numId w:val="2"/>
+        </w:numPr>
+        <w:rPr>
+          <w:lang w:val="en-US"/>
+        </w:rPr>
+      </w:pPr>
+      <w:r>
+        <w:rPr>
+          <w:lang w:val="en-US"/>
+        </w:rPr>
+        <w:t>Vars</w:t>
+      </w:r>
+    </w:p>
+    <w:p>
+      <w:pPr>
+        <w:pStyle w:val="ListParagraph"/>
+        <w:numPr>
           <w:ilvl w:val="4"/>
           <w:numId w:val="2"/>
         </w:numPr>
@@ -3375,6 +3484,210 @@
         <w:rPr>
           <w:lang w:val="en-US"/>
         </w:rPr>
+        <w:t>DPS</w:t>
+      </w:r>
+    </w:p>
+    <w:p>
+      <w:pPr>
+        <w:pStyle w:val="ListParagraph"/>
+        <w:numPr>
+          <w:ilvl w:val="4"/>
+          <w:numId w:val="2"/>
+        </w:numPr>
+        <w:rPr>
+          <w:lang w:val="en-US"/>
+        </w:rPr>
+      </w:pPr>
+      <w:r>
+        <w:rPr>
+          <w:lang w:val="en-US"/>
+        </w:rPr>
+        <w:t>Range</w:t>
+      </w:r>
+    </w:p>
+    <w:p>
+      <w:pPr>
+        <w:pStyle w:val="ListParagraph"/>
+        <w:numPr>
+          <w:ilvl w:val="3"/>
+          <w:numId w:val="2"/>
+        </w:numPr>
+        <w:rPr>
+          <w:lang w:val="en-US"/>
+        </w:rPr>
+      </w:pPr>
+      <w:r>
+        <w:rPr>
+          <w:lang w:val="en-US"/>
+        </w:rPr>
+        <w:t>Mines</w:t>
+      </w:r>
+    </w:p>
+    <w:p>
+      <w:pPr>
+        <w:pStyle w:val="ListParagraph"/>
+        <w:numPr>
+          <w:ilvl w:val="3"/>
+          <w:numId w:val="2"/>
+        </w:numPr>
+        <w:rPr>
+          <w:lang w:val="en-US"/>
+        </w:rPr>
+      </w:pPr>
+      <w:r>
+        <w:rPr>
+          <w:lang w:val="en-US"/>
+        </w:rPr>
+        <w:t>BarbedWire</w:t>
+      </w:r>
+    </w:p>
+    <w:p>
+      <w:pPr>
+        <w:pStyle w:val="ListParagraph"/>
+        <w:numPr>
+          <w:ilvl w:val="3"/>
+          <w:numId w:val="2"/>
+        </w:numPr>
+        <w:rPr>
+          <w:lang w:val="en-US"/>
+        </w:rPr>
+      </w:pPr>
+      <w:r>
+        <w:rPr>
+          <w:lang w:val="en-US"/>
+        </w:rPr>
+        <w:t>TankTrap</w:t>
+      </w:r>
+    </w:p>
+    <w:p>
+      <w:pPr>
+        <w:pStyle w:val="ListParagraph"/>
+        <w:numPr>
+          <w:ilvl w:val="1"/>
+          <w:numId w:val="2"/>
+        </w:numPr>
+        <w:rPr>
+          <w:lang w:val="en-US"/>
+        </w:rPr>
+      </w:pPr>
+      <w:r>
+        <w:rPr>
+          <w:lang w:val="en-US"/>
+        </w:rPr>
+        <w:t>Unit</w:t>
+      </w:r>
+    </w:p>
+    <w:p>
+      <w:pPr>
+        <w:pStyle w:val="ListParagraph"/>
+        <w:numPr>
+          <w:ilvl w:val="2"/>
+          <w:numId w:val="2"/>
+        </w:numPr>
+        <w:rPr>
+          <w:lang w:val="en-US"/>
+        </w:rPr>
+      </w:pPr>
+      <w:r>
+        <w:rPr>
+          <w:lang w:val="en-US"/>
+        </w:rPr>
+        <w:t>Vars</w:t>
+      </w:r>
+    </w:p>
+    <w:p>
+      <w:pPr>
+        <w:pStyle w:val="ListParagraph"/>
+        <w:numPr>
+          <w:ilvl w:val="3"/>
+          <w:numId w:val="2"/>
+        </w:numPr>
+        <w:rPr>
+          <w:lang w:val="en-US"/>
+        </w:rPr>
+      </w:pPr>
+      <w:r>
+        <w:rPr>
+          <w:lang w:val="en-US"/>
+        </w:rPr>
+        <w:t>HP</w:t>
+      </w:r>
+      <w:r>
+        <w:rPr>
+          <w:lang w:val="en-US"/>
+        </w:rPr>
+        <w:t xml:space="preserve"> // All vars vary on unit</w:t>
+      </w:r>
+    </w:p>
+    <w:p>
+      <w:pPr>
+        <w:pStyle w:val="ListParagraph"/>
+        <w:numPr>
+          <w:ilvl w:val="3"/>
+          <w:numId w:val="2"/>
+        </w:numPr>
+        <w:rPr>
+          <w:lang w:val="en-US"/>
+        </w:rPr>
+      </w:pPr>
+      <w:r>
+        <w:rPr>
+          <w:lang w:val="en-US"/>
+        </w:rPr>
+        <w:t>EXP</w:t>
+      </w:r>
+    </w:p>
+    <w:p>
+      <w:pPr>
+        <w:pStyle w:val="ListParagraph"/>
+        <w:numPr>
+          <w:ilvl w:val="3"/>
+          <w:numId w:val="2"/>
+        </w:numPr>
+        <w:rPr>
+          <w:lang w:val="en-US"/>
+        </w:rPr>
+      </w:pPr>
+      <w:r>
+        <w:rPr>
+          <w:lang w:val="en-US"/>
+        </w:rPr>
+        <w:t>SPD</w:t>
+      </w:r>
+    </w:p>
+    <w:p>
+      <w:pPr>
+        <w:pStyle w:val="ListParagraph"/>
+        <w:numPr>
+          <w:ilvl w:val="3"/>
+          <w:numId w:val="2"/>
+        </w:numPr>
+        <w:rPr>
+          <w:lang w:val="en-US"/>
+        </w:rPr>
+      </w:pPr>
+      <w:r>
+        <w:rPr>
+          <w:lang w:val="en-US"/>
+        </w:rPr>
+        <w:t>DPS</w:t>
+      </w:r>
+    </w:p>
+    <w:p>
+      <w:pPr>
+        <w:pStyle w:val="ListParagraph"/>
+        <w:numPr>
+          <w:ilvl w:val="2"/>
+          <w:numId w:val="2"/>
+        </w:numPr>
+        <w:rPr>
+          <w:lang w:val="en-US"/>
+        </w:rPr>
+      </w:pPr>
+      <w:r>
+        <w:rPr>
+          <w:lang w:val="en-US"/>
+        </w:rPr>
         <w:t>Functions</w:t>
       </w:r>
     </w:p>
@@ -3382,251 +3695,54 @@
       <w:pPr>
         <w:pStyle w:val="ListParagraph"/>
         <w:numPr>
-          <w:ilvl w:val="5"/>
-          <w:numId w:val="2"/>
-        </w:numPr>
-        <w:rPr>
-          <w:lang w:val="en-US"/>
-        </w:rPr>
-      </w:pPr>
-      <w:proofErr w:type="gramStart"/>
-      <w:r>
-        <w:rPr>
-          <w:lang w:val="en-US"/>
-        </w:rPr>
-        <w:t>Build(</w:t>
-      </w:r>
-      <w:proofErr w:type="spellStart"/>
-      <w:proofErr w:type="gramEnd"/>
-      <w:r>
-        <w:rPr>
-          <w:lang w:val="en-US"/>
-        </w:rPr>
-        <w:t>ObjectID</w:t>
-      </w:r>
-      <w:proofErr w:type="spellEnd"/>
-      <w:r>
-        <w:rPr>
-          <w:lang w:val="en-US"/>
-        </w:rPr>
-        <w:t>, Location)</w:t>
-      </w:r>
-    </w:p>
-    <w:p>
-      <w:pPr>
-        <w:pStyle w:val="ListParagraph"/>
-        <w:numPr>
-          <w:ilvl w:val="1"/>
-          <w:numId w:val="2"/>
-        </w:numPr>
-        <w:rPr>
-          <w:lang w:val="en-US"/>
-        </w:rPr>
-      </w:pPr>
-      <w:r>
-        <w:rPr>
-          <w:lang w:val="en-US"/>
-        </w:rPr>
-        <w:t>Unit</w:t>
-      </w:r>
-    </w:p>
-    <w:p>
-      <w:pPr>
-        <w:pStyle w:val="ListParagraph"/>
-        <w:numPr>
-          <w:ilvl w:val="2"/>
-          <w:numId w:val="2"/>
-        </w:numPr>
-        <w:rPr>
-          <w:lang w:val="en-US"/>
-        </w:rPr>
-      </w:pPr>
-      <w:r>
-        <w:rPr>
-          <w:lang w:val="en-US"/>
-        </w:rPr>
-        <w:t>Vars</w:t>
-      </w:r>
-    </w:p>
-    <w:p>
-      <w:pPr>
-        <w:pStyle w:val="ListParagraph"/>
-        <w:numPr>
-          <w:ilvl w:val="3"/>
-          <w:numId w:val="2"/>
-        </w:numPr>
-        <w:rPr>
-          <w:lang w:val="en-US"/>
-        </w:rPr>
-      </w:pPr>
-      <w:r>
-        <w:rPr>
-          <w:lang w:val="en-US"/>
-        </w:rPr>
-        <w:t>HP</w:t>
-      </w:r>
-    </w:p>
-    <w:p>
-      <w:pPr>
-        <w:pStyle w:val="ListParagraph"/>
-        <w:numPr>
-          <w:ilvl w:val="3"/>
-          <w:numId w:val="2"/>
-        </w:numPr>
-        <w:rPr>
-          <w:lang w:val="en-US"/>
-        </w:rPr>
-      </w:pPr>
-      <w:r>
-        <w:rPr>
-          <w:lang w:val="en-US"/>
-        </w:rPr>
-        <w:t>EXP</w:t>
-      </w:r>
-    </w:p>
-    <w:p>
-      <w:pPr>
-        <w:pStyle w:val="ListParagraph"/>
-        <w:numPr>
-          <w:ilvl w:val="2"/>
-          <w:numId w:val="2"/>
-        </w:numPr>
-        <w:rPr>
-          <w:lang w:val="en-US"/>
-        </w:rPr>
-      </w:pPr>
-      <w:r>
-        <w:rPr>
-          <w:lang w:val="en-US"/>
-        </w:rPr>
-        <w:t>Functions</w:t>
-      </w:r>
-    </w:p>
-    <w:p>
-      <w:pPr>
-        <w:pStyle w:val="ListParagraph"/>
-        <w:numPr>
-          <w:ilvl w:val="3"/>
-          <w:numId w:val="2"/>
-        </w:numPr>
-        <w:rPr>
-          <w:lang w:val="en-US"/>
-        </w:rPr>
-      </w:pPr>
-      <w:proofErr w:type="gramStart"/>
-      <w:r>
-        <w:rPr>
-          <w:lang w:val="en-US"/>
-        </w:rPr>
-        <w:lastRenderedPageBreak/>
-        <w:t>Move(</w:t>
-      </w:r>
-      <w:proofErr w:type="gramEnd"/>
-      <w:r>
-        <w:rPr>
-          <w:lang w:val="en-US"/>
-        </w:rPr>
-        <w:t>Location, NESW)</w:t>
-      </w:r>
-    </w:p>
-    <w:p>
-      <w:pPr>
-        <w:pStyle w:val="ListParagraph"/>
-        <w:numPr>
-          <w:ilvl w:val="3"/>
-          <w:numId w:val="2"/>
-        </w:numPr>
-        <w:rPr>
-          <w:lang w:val="en-US"/>
-        </w:rPr>
-      </w:pPr>
-      <w:proofErr w:type="gramStart"/>
-      <w:r>
-        <w:rPr>
-          <w:lang w:val="en-US"/>
-        </w:rPr>
-        <w:t>Attack(</w:t>
-      </w:r>
-      <w:proofErr w:type="gramEnd"/>
-      <w:r>
-        <w:rPr>
-          <w:lang w:val="en-US"/>
-        </w:rPr>
-        <w:t xml:space="preserve">Location, </w:t>
-      </w:r>
-      <w:proofErr w:type="spellStart"/>
-      <w:r>
-        <w:rPr>
-          <w:lang w:val="en-US"/>
-        </w:rPr>
-        <w:t>ObjectID</w:t>
-      </w:r>
-      <w:proofErr w:type="spellEnd"/>
-      <w:r>
-        <w:rPr>
-          <w:lang w:val="en-US"/>
-        </w:rPr>
-        <w:t>)</w:t>
-      </w:r>
-    </w:p>
-    <w:p>
-      <w:pPr>
-        <w:pStyle w:val="ListParagraph"/>
-        <w:numPr>
-          <w:ilvl w:val="3"/>
-          <w:numId w:val="2"/>
-        </w:numPr>
-        <w:rPr>
-          <w:lang w:val="en-US"/>
-        </w:rPr>
-      </w:pPr>
-      <w:proofErr w:type="spellStart"/>
-      <w:proofErr w:type="gramStart"/>
-      <w:r>
-        <w:rPr>
-          <w:lang w:val="en-US"/>
-        </w:rPr>
-        <w:t>LevelUp</w:t>
-      </w:r>
-      <w:proofErr w:type="spellEnd"/>
-      <w:r>
-        <w:rPr>
-          <w:lang w:val="en-US"/>
-        </w:rPr>
-        <w:t>(</w:t>
-      </w:r>
-      <w:proofErr w:type="gramEnd"/>
-      <w:r>
-        <w:rPr>
-          <w:lang w:val="en-US"/>
-        </w:rPr>
-        <w:t>)</w:t>
-      </w:r>
-    </w:p>
-    <w:p>
-      <w:pPr>
-        <w:pStyle w:val="ListParagraph"/>
-        <w:numPr>
-          <w:ilvl w:val="3"/>
-          <w:numId w:val="2"/>
-        </w:numPr>
-        <w:rPr>
-          <w:lang w:val="en-US"/>
-        </w:rPr>
-      </w:pPr>
-      <w:proofErr w:type="gramStart"/>
-      <w:r>
-        <w:rPr>
-          <w:lang w:val="en-US"/>
-        </w:rPr>
-        <w:t>Retreat(</w:t>
-      </w:r>
-      <w:proofErr w:type="gramEnd"/>
-      <w:r>
-        <w:rPr>
-          <w:lang w:val="en-US"/>
-        </w:rPr>
-        <w:t>)</w:t>
+          <w:ilvl w:val="3"/>
+          <w:numId w:val="2"/>
+        </w:numPr>
+        <w:rPr>
+          <w:lang w:val="en-US"/>
+        </w:rPr>
+      </w:pPr>
+      <w:r>
+        <w:rPr>
+          <w:lang w:val="en-US"/>
+        </w:rPr>
+        <w:t>Move(Location, NESW)</w:t>
+      </w:r>
+    </w:p>
+    <w:p>
+      <w:pPr>
+        <w:pStyle w:val="ListParagraph"/>
+        <w:numPr>
+          <w:ilvl w:val="3"/>
+          <w:numId w:val="2"/>
+        </w:numPr>
+        <w:rPr>
+          <w:lang w:val="en-US"/>
+        </w:rPr>
+      </w:pPr>
+      <w:r>
+        <w:rPr>
+          <w:lang w:val="en-US"/>
+        </w:rPr>
+        <w:t>LevelUp()</w:t>
+      </w:r>
+    </w:p>
+    <w:p>
+      <w:pPr>
+        <w:pStyle w:val="ListParagraph"/>
+        <w:numPr>
+          <w:ilvl w:val="3"/>
+          <w:numId w:val="2"/>
+        </w:numPr>
+        <w:rPr>
+          <w:lang w:val="en-US"/>
+        </w:rPr>
+      </w:pPr>
+      <w:r>
+        <w:rPr>
+          <w:lang w:val="en-US"/>
+        </w:rPr>
+        <w:t>Retreat()</w:t>
       </w:r>
     </w:p>
     <w:p>
@@ -3651,13 +3767,127 @@
       <w:pPr>
         <w:pStyle w:val="ListParagraph"/>
         <w:numPr>
-          <w:ilvl w:val="3"/>
-          <w:numId w:val="2"/>
-        </w:numPr>
-        <w:rPr>
-          <w:lang w:val="en-US"/>
-        </w:rPr>
-      </w:pPr>
+          <w:ilvl w:val="2"/>
+          <w:numId w:val="2"/>
+        </w:numPr>
+        <w:rPr>
+          <w:lang w:val="en-US"/>
+        </w:rPr>
+      </w:pPr>
+      <w:r>
+        <w:rPr>
+          <w:lang w:val="en-US"/>
+        </w:rPr>
+        <w:t>Truck</w:t>
+      </w:r>
+    </w:p>
+    <w:p>
+      <w:pPr>
+        <w:pStyle w:val="ListParagraph"/>
+        <w:numPr>
+          <w:ilvl w:val="2"/>
+          <w:numId w:val="2"/>
+        </w:numPr>
+        <w:rPr>
+          <w:lang w:val="en-US"/>
+        </w:rPr>
+      </w:pPr>
+      <w:r>
+        <w:rPr>
+          <w:lang w:val="en-US"/>
+        </w:rPr>
+        <w:t>Soldier</w:t>
+      </w:r>
+    </w:p>
+    <w:p>
+      <w:pPr>
+        <w:pStyle w:val="ListParagraph"/>
+        <w:numPr>
+          <w:ilvl w:val="2"/>
+          <w:numId w:val="2"/>
+        </w:numPr>
+        <w:rPr>
+          <w:lang w:val="en-US"/>
+        </w:rPr>
+      </w:pPr>
+      <w:r>
+        <w:rPr>
+          <w:lang w:val="en-US"/>
+        </w:rPr>
+        <w:t>Tank</w:t>
+      </w:r>
+    </w:p>
+    <w:p>
+      <w:pPr>
+        <w:pStyle w:val="ListParagraph"/>
+        <w:numPr>
+          <w:ilvl w:val="2"/>
+          <w:numId w:val="2"/>
+        </w:numPr>
+        <w:rPr>
+          <w:lang w:val="en-US"/>
+        </w:rPr>
+      </w:pPr>
+      <w:r>
+        <w:rPr>
+          <w:lang w:val="en-US"/>
+        </w:rPr>
+        <w:t>Plane</w:t>
+      </w:r>
+    </w:p>
+    <w:p>
+      <w:pPr>
+        <w:pStyle w:val="ListParagraph"/>
+        <w:numPr>
+          <w:ilvl w:val="2"/>
+          <w:numId w:val="2"/>
+        </w:numPr>
+        <w:rPr>
+          <w:lang w:val="en-US"/>
+        </w:rPr>
+      </w:pPr>
+      <w:r>
+        <w:rPr>
+          <w:lang w:val="en-US"/>
+        </w:rPr>
+        <w:t>Ship</w:t>
+      </w:r>
+    </w:p>
+    <w:p>
+      <w:pPr>
+        <w:pStyle w:val="ListParagraph"/>
+        <w:numPr>
+          <w:ilvl w:val="2"/>
+          <w:numId w:val="2"/>
+        </w:numPr>
+        <w:rPr>
+          <w:lang w:val="en-US"/>
+        </w:rPr>
+      </w:pPr>
+      <w:r>
+        <w:rPr>
+          <w:lang w:val="en-US"/>
+        </w:rPr>
+        <w:t>Mines</w:t>
+      </w:r>
+    </w:p>
+    <w:p>
+      <w:pPr>
+        <w:pStyle w:val="ListParagraph"/>
+        <w:numPr>
+          <w:ilvl w:val="2"/>
+          <w:numId w:val="2"/>
+        </w:numPr>
+        <w:rPr>
+          <w:lang w:val="en-US"/>
+        </w:rPr>
+      </w:pPr>
+      <w:r>
+        <w:rPr>
+          <w:lang w:val="en-US"/>
+        </w:rPr>
+        <w:t>Vehicle</w:t>
+      </w:r>
     </w:p>
     <w:sectPr>
       <w:pgSz w:w="11906" w:h="16838"/>
